--- a/Documentation.docx
+++ b/Documentation.docx
@@ -5,33 +5,45 @@
     <w:p>
       <w:pPr>
         <w:rPr>
+          <w:b/>
+          <w:bCs/>
+          <w:sz w:val="24"/>
+          <w:szCs w:val="24"/>
           <w:lang w:val="en-US"/>
         </w:rPr>
       </w:pPr>
-      <w:r>
-        <w:rPr>
-          <w:lang w:val="en-US"/>
-        </w:rPr>
-        <w:t>ADD: O(n)</w:t>
-      </w:r>
-      <w:r>
-        <w:rPr>
-          <w:lang w:val="en-US"/>
-        </w:rPr>
-        <w:t>, worst case O(n²)</w:t>
-      </w:r>
     </w:p>
     <w:p>
       <w:pPr>
         <w:rPr>
+          <w:b/>
+          <w:bCs/>
+          <w:sz w:val="24"/>
+          <w:szCs w:val="24"/>
           <w:lang w:val="en-US"/>
         </w:rPr>
       </w:pPr>
-      <w:r>
-        <w:rPr>
+      <w:proofErr w:type="spellStart"/>
+      <w:r>
+        <w:rPr>
+          <w:b/>
+          <w:bCs/>
+          <w:sz w:val="24"/>
+          <w:szCs w:val="24"/>
           <w:lang w:val="en-US"/>
         </w:rPr>
-        <w:t>DEL: best case O(1),  worst case O(n)</w:t>
+        <w:t>Hashtabelle</w:t>
+      </w:r>
+      <w:proofErr w:type="spellEnd"/>
+      <w:r>
+        <w:rPr>
+          <w:b/>
+          <w:bCs/>
+          <w:sz w:val="24"/>
+          <w:szCs w:val="24"/>
+          <w:lang w:val="en-US"/>
+        </w:rPr>
+        <w:t>:</w:t>
       </w:r>
     </w:p>
     <w:p>
@@ -40,11 +52,33 @@
           <w:lang w:val="en-US"/>
         </w:rPr>
       </w:pPr>
+      <w:proofErr w:type="spellStart"/>
       <w:r>
         <w:rPr>
           <w:lang w:val="en-US"/>
         </w:rPr>
-        <w:t>SEARCH: O(1), worst case O(n)</w:t>
+        <w:t>Arraygröße</w:t>
+      </w:r>
+      <w:proofErr w:type="spellEnd"/>
+      <w:r>
+        <w:rPr>
+          <w:lang w:val="en-US"/>
+        </w:rPr>
+        <w:t xml:space="preserve"> = 2011(</w:t>
+      </w:r>
+      <w:proofErr w:type="spellStart"/>
+      <w:r>
+        <w:rPr>
+          <w:lang w:val="en-US"/>
+        </w:rPr>
+        <w:t>Primzahl</w:t>
+      </w:r>
+      <w:proofErr w:type="spellEnd"/>
+      <w:r>
+        <w:rPr>
+          <w:lang w:val="en-US"/>
+        </w:rPr>
+        <w:t>)</w:t>
       </w:r>
     </w:p>
     <w:p>
@@ -57,23 +91,1553 @@
         <w:rPr>
           <w:lang w:val="en-US"/>
         </w:rPr>
-        <w:t>SAVE: O(n)</w:t>
+        <w:t>Formel: S = String, m = 1</w:t>
+      </w:r>
+    </w:p>
+    <w:p>
+      <m:oMath>
+        <m:r>
+          <w:rPr>
+            <w:rFonts w:ascii="Cambria Math" w:eastAsia="Cambria Math" w:hAnsi="Cambria Math" w:cs="Cambria Math"/>
+            <w:lang w:val="de-DE"/>
+          </w:rPr>
+          <m:t>Has</m:t>
+        </m:r>
+        <m:r>
+          <w:rPr>
+            <w:rFonts w:ascii="Cambria Math" w:eastAsia="Cambria Math" w:hAnsi="Cambria Math" w:cs="Cambria Math"/>
+          </w:rPr>
+          <m:t>h</m:t>
+        </m:r>
+        <m:r>
+          <w:rPr>
+            <w:rFonts w:ascii="Cambria Math" w:eastAsia="Cambria Math" w:hAnsi="Cambria Math" w:cs="Cambria Math"/>
+            <w:lang w:val="de-DE"/>
+          </w:rPr>
+          <m:t>wert</m:t>
+        </m:r>
+        <m:r>
+          <w:rPr>
+            <w:rFonts w:ascii="Cambria Math" w:eastAsia="Cambria Math" w:hAnsi="Cambria Math" w:cs="Cambria Math"/>
+          </w:rPr>
+          <m:t>=</m:t>
+        </m:r>
+        <m:nary>
+          <m:naryPr>
+            <m:chr m:val="∑"/>
+            <m:grow m:val="1"/>
+            <m:ctrlPr>
+              <w:rPr>
+                <w:rFonts w:ascii="Cambria Math" w:hAnsi="Cambria Math"/>
+                <w:lang w:val="de-DE"/>
+              </w:rPr>
+            </m:ctrlPr>
+          </m:naryPr>
+          <m:sub>
+            <m:r>
+              <w:rPr>
+                <w:rFonts w:ascii="Cambria Math" w:eastAsia="Cambria Math" w:hAnsi="Cambria Math" w:cs="Cambria Math"/>
+                <w:lang w:val="de-DE"/>
+              </w:rPr>
+              <m:t>k</m:t>
+            </m:r>
+            <m:r>
+              <w:rPr>
+                <w:rFonts w:ascii="Cambria Math" w:eastAsia="Cambria Math" w:hAnsi="Cambria Math" w:cs="Cambria Math"/>
+              </w:rPr>
+              <m:t>=0</m:t>
+            </m:r>
+          </m:sub>
+          <m:sup>
+            <m:r>
+              <w:rPr>
+                <w:rFonts w:ascii="Cambria Math" w:eastAsia="Cambria Math" w:hAnsi="Cambria Math" w:cs="Cambria Math"/>
+                <w:lang w:val="de-DE"/>
+              </w:rPr>
+              <m:t>n</m:t>
+            </m:r>
+          </m:sup>
+          <m:e>
+            <m:r>
+              <w:rPr>
+                <w:rFonts w:ascii="Cambria Math" w:hAnsi="Cambria Math"/>
+                <w:lang w:val="de-DE"/>
+              </w:rPr>
+              <m:t>S</m:t>
+            </m:r>
+            <m:d>
+              <m:dPr>
+                <m:begChr m:val="["/>
+                <m:endChr m:val="]"/>
+                <m:ctrlPr>
+                  <w:rPr>
+                    <w:rFonts w:ascii="Cambria Math" w:hAnsi="Cambria Math"/>
+                    <w:i/>
+                    <w:lang w:val="de-DE"/>
+                  </w:rPr>
+                </m:ctrlPr>
+              </m:dPr>
+              <m:e>
+                <m:r>
+                  <w:rPr>
+                    <w:rFonts w:ascii="Cambria Math" w:hAnsi="Cambria Math"/>
+                    <w:lang w:val="de-DE"/>
+                  </w:rPr>
+                  <m:t>k</m:t>
+                </m:r>
+              </m:e>
+            </m:d>
+            <m:r>
+              <w:rPr>
+                <w:rFonts w:ascii="Cambria Math" w:hAnsi="Cambria Math"/>
+              </w:rPr>
+              <m:t>*</m:t>
+            </m:r>
+            <m:sSup>
+              <m:sSupPr>
+                <m:ctrlPr>
+                  <w:rPr>
+                    <w:rFonts w:ascii="Cambria Math" w:hAnsi="Cambria Math"/>
+                    <w:i/>
+                    <w:lang w:val="de-DE"/>
+                  </w:rPr>
+                </m:ctrlPr>
+              </m:sSupPr>
+              <m:e>
+                <m:r>
+                  <w:rPr>
+                    <w:rFonts w:ascii="Cambria Math" w:hAnsi="Cambria Math"/>
+                  </w:rPr>
+                  <m:t>31</m:t>
+                </m:r>
+              </m:e>
+              <m:sup>
+                <m:r>
+                  <w:rPr>
+                    <w:rFonts w:ascii="Cambria Math" w:hAnsi="Cambria Math"/>
+                    <w:lang w:val="de-DE"/>
+                  </w:rPr>
+                  <m:t>S</m:t>
+                </m:r>
+                <m:r>
+                  <w:rPr>
+                    <w:rFonts w:ascii="Cambria Math" w:hAnsi="Cambria Math"/>
+                  </w:rPr>
+                  <m:t>.</m:t>
+                </m:r>
+                <m:r>
+                  <w:rPr>
+                    <w:rFonts w:ascii="Cambria Math" w:hAnsi="Cambria Math"/>
+                    <w:lang w:val="de-DE"/>
+                  </w:rPr>
+                  <m:t>Size</m:t>
+                </m:r>
+                <m:r>
+                  <w:rPr>
+                    <w:rFonts w:ascii="Cambria Math" w:hAnsi="Cambria Math"/>
+                  </w:rPr>
+                  <m:t>-</m:t>
+                </m:r>
+                <m:d>
+                  <m:dPr>
+                    <m:ctrlPr>
+                      <w:rPr>
+                        <w:rFonts w:ascii="Cambria Math" w:hAnsi="Cambria Math"/>
+                        <w:i/>
+                        <w:lang w:val="de-DE"/>
+                      </w:rPr>
+                    </m:ctrlPr>
+                  </m:dPr>
+                  <m:e>
+                    <m:r>
+                      <w:rPr>
+                        <w:rFonts w:ascii="Cambria Math" w:hAnsi="Cambria Math"/>
+                      </w:rPr>
+                      <m:t>1+</m:t>
+                    </m:r>
+                    <m:r>
+                      <w:rPr>
+                        <w:rFonts w:ascii="Cambria Math" w:hAnsi="Cambria Math"/>
+                        <w:lang w:val="de-DE"/>
+                      </w:rPr>
+                      <m:t>k</m:t>
+                    </m:r>
+                  </m:e>
+                </m:d>
+              </m:sup>
+            </m:sSup>
+          </m:e>
+        </m:nary>
+      </m:oMath>
+      <w:r>
+        <w:rPr>
+          <w:rFonts w:eastAsiaTheme="minorEastAsia"/>
+        </w:rPr>
+        <w:t xml:space="preserve">  (</w:t>
+      </w:r>
+      <w:proofErr w:type="spellStart"/>
+      <w:r>
+        <w:rPr>
+          <w:rFonts w:eastAsiaTheme="minorEastAsia"/>
+        </w:rPr>
+        <w:t>mod</w:t>
+      </w:r>
+      <w:proofErr w:type="spellEnd"/>
+      <w:r>
+        <w:rPr>
+          <w:rFonts w:eastAsiaTheme="minorEastAsia"/>
+        </w:rPr>
+        <w:t xml:space="preserve"> </w:t>
+      </w:r>
+      <w:r>
+        <w:rPr>
+          <w:rFonts w:eastAsiaTheme="minorEastAsia"/>
+        </w:rPr>
+        <w:t>2011)</w:t>
       </w:r>
     </w:p>
     <w:p>
       <w:pPr>
         <w:rPr>
+          <w:b/>
+          <w:bCs/>
+          <w:sz w:val="24"/>
+          <w:szCs w:val="24"/>
+        </w:rPr>
+      </w:pPr>
+      <w:r>
+        <w:rPr>
+          <w:b/>
+          <w:bCs/>
+          <w:sz w:val="24"/>
+          <w:szCs w:val="24"/>
+        </w:rPr>
+        <w:t>Einfügen bei Kollision:</w:t>
+      </w:r>
+    </w:p>
+    <w:p>
+      <w:r>
+        <w:t>Kollision wird festgestellt</w:t>
+      </w:r>
+      <w:r>
+        <w:t>,</w:t>
+      </w:r>
+      <w:r>
+        <w:t xml:space="preserve"> wenn i</w:t>
+      </w:r>
+      <w:r>
+        <w:t xml:space="preserve">n der Hashtabelle am Hashwert ein Eintrag gefunden wurde wo das eingetragene Kürzel nicht mit dem gerade </w:t>
+      </w:r>
+      <w:proofErr w:type="spellStart"/>
+      <w:r>
+        <w:t>gehashten</w:t>
+      </w:r>
+      <w:proofErr w:type="spellEnd"/>
+      <w:r>
+        <w:t xml:space="preserve"> übereinstimmt. Trifft dieser Fall ein, wird sondiert. </w:t>
+      </w:r>
+    </w:p>
+    <w:p>
+      <w:r>
+        <w:rPr>
+          <w:b/>
+          <w:bCs/>
+          <w:sz w:val="24"/>
+          <w:szCs w:val="24"/>
+        </w:rPr>
+        <w:t>Sondierungs-Formel:</w:t>
+      </w:r>
+      <w:r>
+        <w:rPr>
+          <w:b/>
+          <w:bCs/>
+        </w:rPr>
+        <w:t xml:space="preserve"> </w:t>
+      </w:r>
+      <w:r>
+        <w:t>(Hashwert+1)² % 2011.</w:t>
+      </w:r>
+      <w:r>
+        <w:t xml:space="preserve"> </w:t>
+      </w:r>
+    </w:p>
+    <w:p>
+      <w:r>
+        <w:rPr>
+          <w:b/>
+          <w:bCs/>
+          <w:sz w:val="24"/>
+          <w:szCs w:val="24"/>
+        </w:rPr>
+        <w:t>Löschung:</w:t>
+      </w:r>
+      <w:r>
+        <w:rPr>
+          <w:b/>
+          <w:bCs/>
+          <w:sz w:val="24"/>
+          <w:szCs w:val="24"/>
+        </w:rPr>
+        <w:t xml:space="preserve"> </w:t>
+      </w:r>
+      <w:r>
+        <w:t>Das Löschen basiert auf demselben Prinzip wie das Einfügen. Der Hashwert am Index des zu löschenden Eintrages wird auf 2012</w:t>
+      </w:r>
+      <w:r>
+        <w:t xml:space="preserve"> </w:t>
+      </w:r>
+      <w:r>
+        <w:t>gesetzt.</w:t>
+      </w:r>
+      <w:r>
+        <w:t xml:space="preserve"> Die restlichen Werte werden auf 0 gesetzt. Dies wird gemacht, um die Suche nach sondierten Einträgen zu ermöglichen.</w:t>
+      </w:r>
+    </w:p>
+    <w:p>
+      <w:r>
+        <w:rPr>
+          <w:b/>
+          <w:bCs/>
+          <w:sz w:val="24"/>
+          <w:szCs w:val="24"/>
+        </w:rPr>
+        <w:t xml:space="preserve">File-Handling: </w:t>
+      </w:r>
+      <w:r>
+        <w:t>CSV-Files werden</w:t>
+      </w:r>
+      <w:r>
+        <w:t xml:space="preserve"> nach Bedarf ausgelesen.</w:t>
+      </w:r>
+    </w:p>
+    <w:p>
+      <w:pPr>
+        <w:rPr>
+          <w:b/>
+          <w:bCs/>
+          <w:sz w:val="28"/>
+          <w:szCs w:val="28"/>
+        </w:rPr>
+      </w:pPr>
+    </w:p>
+    <w:p>
+      <w:pPr>
+        <w:rPr>
+          <w:sz w:val="24"/>
+          <w:szCs w:val="24"/>
+        </w:rPr>
+      </w:pPr>
+      <w:proofErr w:type="spellStart"/>
+      <w:r>
+        <w:rPr>
+          <w:b/>
+          <w:bCs/>
+          <w:sz w:val="28"/>
+          <w:szCs w:val="28"/>
           <w:lang w:val="en-US"/>
         </w:rPr>
+        <w:t>Einfügen</w:t>
+      </w:r>
+      <w:proofErr w:type="spellEnd"/>
+    </w:p>
+    <w:tbl>
+      <w:tblPr>
+        <w:tblStyle w:val="Tabellenraster"/>
+        <w:tblW w:w="0" w:type="auto"/>
+        <w:tblLook w:val="04A0" w:firstRow="1" w:lastRow="0" w:firstColumn="1" w:lastColumn="0" w:noHBand="0" w:noVBand="1"/>
+      </w:tblPr>
+      <w:tblGrid>
+        <w:gridCol w:w="2265"/>
+        <w:gridCol w:w="2265"/>
+        <w:gridCol w:w="2266"/>
+        <w:gridCol w:w="2266"/>
+      </w:tblGrid>
+      <w:tr>
+        <w:tc>
+          <w:tcPr>
+            <w:tcW w:w="2265" w:type="dxa"/>
+          </w:tcPr>
+          <w:p>
+            <w:pPr>
+              <w:rPr>
+                <w:b/>
+                <w:bCs/>
+                <w:sz w:val="28"/>
+                <w:szCs w:val="28"/>
+              </w:rPr>
+            </w:pPr>
+          </w:p>
+        </w:tc>
+        <w:tc>
+          <w:tcPr>
+            <w:tcW w:w="2265" w:type="dxa"/>
+          </w:tcPr>
+          <w:p>
+            <w:pPr>
+              <w:rPr>
+                <w:sz w:val="24"/>
+                <w:szCs w:val="24"/>
+              </w:rPr>
+            </w:pPr>
+            <w:r>
+              <w:rPr>
+                <w:sz w:val="24"/>
+                <w:szCs w:val="24"/>
+              </w:rPr>
+              <w:t>Hashtabelle</w:t>
+            </w:r>
+          </w:p>
+        </w:tc>
+        <w:tc>
+          <w:tcPr>
+            <w:tcW w:w="2266" w:type="dxa"/>
+          </w:tcPr>
+          <w:p>
+            <w:pPr>
+              <w:rPr>
+                <w:sz w:val="24"/>
+                <w:szCs w:val="24"/>
+              </w:rPr>
+            </w:pPr>
+            <w:r>
+              <w:rPr>
+                <w:sz w:val="24"/>
+                <w:szCs w:val="24"/>
+              </w:rPr>
+              <w:t>Array</w:t>
+            </w:r>
+          </w:p>
+        </w:tc>
+        <w:tc>
+          <w:tcPr>
+            <w:tcW w:w="2266" w:type="dxa"/>
+          </w:tcPr>
+          <w:p>
+            <w:pPr>
+              <w:jc w:val="both"/>
+              <w:rPr>
+                <w:sz w:val="24"/>
+                <w:szCs w:val="24"/>
+              </w:rPr>
+            </w:pPr>
+            <w:r>
+              <w:rPr>
+                <w:sz w:val="24"/>
+                <w:szCs w:val="24"/>
+              </w:rPr>
+              <w:t>Liste</w:t>
+            </w:r>
+          </w:p>
+        </w:tc>
+      </w:tr>
+      <w:tr>
+        <w:tc>
+          <w:tcPr>
+            <w:tcW w:w="2265" w:type="dxa"/>
+          </w:tcPr>
+          <w:p>
+            <w:pPr>
+              <w:rPr>
+                <w:sz w:val="24"/>
+                <w:szCs w:val="24"/>
+              </w:rPr>
+            </w:pPr>
+            <w:r>
+              <w:rPr>
+                <w:sz w:val="24"/>
+                <w:szCs w:val="24"/>
+              </w:rPr>
+              <w:t>Best Case</w:t>
+            </w:r>
+          </w:p>
+        </w:tc>
+        <w:tc>
+          <w:tcPr>
+            <w:tcW w:w="2265" w:type="dxa"/>
+          </w:tcPr>
+          <w:p>
+            <w:pPr>
+              <w:rPr>
+                <w:sz w:val="24"/>
+                <w:szCs w:val="24"/>
+              </w:rPr>
+            </w:pPr>
+            <w:r>
+              <w:rPr>
+                <w:sz w:val="24"/>
+                <w:szCs w:val="24"/>
+              </w:rPr>
+              <w:t>O(1)</w:t>
+            </w:r>
+          </w:p>
+        </w:tc>
+        <w:tc>
+          <w:tcPr>
+            <w:tcW w:w="2266" w:type="dxa"/>
+          </w:tcPr>
+          <w:p>
+            <w:pPr>
+              <w:rPr>
+                <w:sz w:val="24"/>
+                <w:szCs w:val="24"/>
+              </w:rPr>
+            </w:pPr>
+            <w:r>
+              <w:rPr>
+                <w:sz w:val="24"/>
+                <w:szCs w:val="24"/>
+              </w:rPr>
+              <w:t>O(1)</w:t>
+            </w:r>
+          </w:p>
+        </w:tc>
+        <w:tc>
+          <w:tcPr>
+            <w:tcW w:w="2266" w:type="dxa"/>
+          </w:tcPr>
+          <w:p>
+            <w:pPr>
+              <w:rPr>
+                <w:sz w:val="24"/>
+                <w:szCs w:val="24"/>
+              </w:rPr>
+            </w:pPr>
+            <w:r>
+              <w:rPr>
+                <w:sz w:val="24"/>
+                <w:szCs w:val="24"/>
+              </w:rPr>
+              <w:t>O(n)</w:t>
+            </w:r>
+          </w:p>
+        </w:tc>
+      </w:tr>
+      <w:tr>
+        <w:tc>
+          <w:tcPr>
+            <w:tcW w:w="2265" w:type="dxa"/>
+          </w:tcPr>
+          <w:p>
+            <w:r>
+              <w:rPr>
+                <w:sz w:val="24"/>
+                <w:szCs w:val="24"/>
+              </w:rPr>
+              <w:t>Average</w:t>
+            </w:r>
+            <w:r>
+              <w:t xml:space="preserve"> Case</w:t>
+            </w:r>
+          </w:p>
+        </w:tc>
+        <w:tc>
+          <w:tcPr>
+            <w:tcW w:w="2265" w:type="dxa"/>
+          </w:tcPr>
+          <w:p>
+            <w:pPr>
+              <w:rPr>
+                <w:sz w:val="24"/>
+                <w:szCs w:val="24"/>
+              </w:rPr>
+            </w:pPr>
+            <w:r>
+              <w:rPr>
+                <w:sz w:val="24"/>
+                <w:szCs w:val="24"/>
+              </w:rPr>
+              <w:t>O(</w:t>
+            </w:r>
+            <w:r>
+              <w:rPr>
+                <w:sz w:val="24"/>
+                <w:szCs w:val="24"/>
+              </w:rPr>
+              <w:t>1</w:t>
+            </w:r>
+            <w:r>
+              <w:rPr>
+                <w:sz w:val="24"/>
+                <w:szCs w:val="24"/>
+              </w:rPr>
+              <w:t>)</w:t>
+            </w:r>
+          </w:p>
+        </w:tc>
+        <w:tc>
+          <w:tcPr>
+            <w:tcW w:w="2266" w:type="dxa"/>
+          </w:tcPr>
+          <w:p>
+            <w:pPr>
+              <w:rPr>
+                <w:sz w:val="24"/>
+                <w:szCs w:val="24"/>
+              </w:rPr>
+            </w:pPr>
+            <w:r>
+              <w:rPr>
+                <w:sz w:val="24"/>
+                <w:szCs w:val="24"/>
+              </w:rPr>
+              <w:t>O(n)</w:t>
+            </w:r>
+          </w:p>
+        </w:tc>
+        <w:tc>
+          <w:tcPr>
+            <w:tcW w:w="2266" w:type="dxa"/>
+          </w:tcPr>
+          <w:p>
+            <w:pPr>
+              <w:rPr>
+                <w:sz w:val="24"/>
+                <w:szCs w:val="24"/>
+              </w:rPr>
+            </w:pPr>
+            <w:r>
+              <w:rPr>
+                <w:sz w:val="24"/>
+                <w:szCs w:val="24"/>
+              </w:rPr>
+              <w:t>O(n)</w:t>
+            </w:r>
+          </w:p>
+        </w:tc>
+      </w:tr>
+      <w:tr>
+        <w:tc>
+          <w:tcPr>
+            <w:tcW w:w="2265" w:type="dxa"/>
+          </w:tcPr>
+          <w:p>
+            <w:pPr>
+              <w:rPr>
+                <w:sz w:val="24"/>
+                <w:szCs w:val="24"/>
+              </w:rPr>
+            </w:pPr>
+            <w:proofErr w:type="spellStart"/>
+            <w:r>
+              <w:rPr>
+                <w:sz w:val="24"/>
+                <w:szCs w:val="24"/>
+              </w:rPr>
+              <w:t>Worst</w:t>
+            </w:r>
+            <w:proofErr w:type="spellEnd"/>
+            <w:r>
+              <w:rPr>
+                <w:sz w:val="24"/>
+                <w:szCs w:val="24"/>
+              </w:rPr>
+              <w:t xml:space="preserve"> Case</w:t>
+            </w:r>
+          </w:p>
+        </w:tc>
+        <w:tc>
+          <w:tcPr>
+            <w:tcW w:w="2265" w:type="dxa"/>
+          </w:tcPr>
+          <w:p>
+            <w:pPr>
+              <w:rPr>
+                <w:sz w:val="24"/>
+                <w:szCs w:val="24"/>
+              </w:rPr>
+            </w:pPr>
+            <w:r>
+              <w:rPr>
+                <w:sz w:val="24"/>
+                <w:szCs w:val="24"/>
+              </w:rPr>
+              <w:t>O(</w:t>
+            </w:r>
+            <w:r>
+              <w:rPr>
+                <w:sz w:val="24"/>
+                <w:szCs w:val="24"/>
+              </w:rPr>
+              <w:t>n</w:t>
+            </w:r>
+            <w:r>
+              <w:rPr>
+                <w:sz w:val="24"/>
+                <w:szCs w:val="24"/>
+              </w:rPr>
+              <w:t>)</w:t>
+            </w:r>
+          </w:p>
+        </w:tc>
+        <w:tc>
+          <w:tcPr>
+            <w:tcW w:w="2266" w:type="dxa"/>
+          </w:tcPr>
+          <w:p>
+            <w:pPr>
+              <w:rPr>
+                <w:sz w:val="24"/>
+                <w:szCs w:val="24"/>
+              </w:rPr>
+            </w:pPr>
+            <w:r>
+              <w:rPr>
+                <w:sz w:val="24"/>
+                <w:szCs w:val="24"/>
+              </w:rPr>
+              <w:t>O(n)</w:t>
+            </w:r>
+          </w:p>
+        </w:tc>
+        <w:tc>
+          <w:tcPr>
+            <w:tcW w:w="2266" w:type="dxa"/>
+          </w:tcPr>
+          <w:p>
+            <w:pPr>
+              <w:rPr>
+                <w:sz w:val="24"/>
+                <w:szCs w:val="24"/>
+              </w:rPr>
+            </w:pPr>
+            <w:r>
+              <w:rPr>
+                <w:sz w:val="24"/>
+                <w:szCs w:val="24"/>
+              </w:rPr>
+              <w:t>O(n)</w:t>
+            </w:r>
+          </w:p>
+        </w:tc>
+      </w:tr>
+    </w:tbl>
+    <w:p>
+      <w:pPr>
+        <w:rPr>
+          <w:b/>
+          <w:bCs/>
+          <w:sz w:val="28"/>
+          <w:szCs w:val="28"/>
+        </w:rPr>
       </w:pPr>
-      <w:r>
-        <w:rPr>
-          <w:lang w:val="en-US"/>
-        </w:rPr>
-        <w:t>LOAD: O(n), worst case O(n²)</w:t>
+    </w:p>
+    <w:p>
+      <w:pPr>
+        <w:rPr>
+          <w:b/>
+          <w:bCs/>
+          <w:sz w:val="28"/>
+          <w:szCs w:val="28"/>
+        </w:rPr>
+      </w:pPr>
+      <w:r>
+        <w:rPr>
+          <w:b/>
+          <w:bCs/>
+          <w:sz w:val="28"/>
+          <w:szCs w:val="28"/>
+        </w:rPr>
+        <w:t>Suchen</w:t>
+      </w:r>
+    </w:p>
+    <w:tbl>
+      <w:tblPr>
+        <w:tblStyle w:val="Tabellenraster"/>
+        <w:tblW w:w="0" w:type="auto"/>
+        <w:tblLook w:val="04A0" w:firstRow="1" w:lastRow="0" w:firstColumn="1" w:lastColumn="0" w:noHBand="0" w:noVBand="1"/>
+      </w:tblPr>
+      <w:tblGrid>
+        <w:gridCol w:w="2265"/>
+        <w:gridCol w:w="2265"/>
+        <w:gridCol w:w="2266"/>
+        <w:gridCol w:w="2266"/>
+      </w:tblGrid>
+      <w:tr>
+        <w:tc>
+          <w:tcPr>
+            <w:tcW w:w="2265" w:type="dxa"/>
+          </w:tcPr>
+          <w:p>
+            <w:pPr>
+              <w:rPr>
+                <w:b/>
+                <w:bCs/>
+                <w:sz w:val="28"/>
+                <w:szCs w:val="28"/>
+              </w:rPr>
+            </w:pPr>
+          </w:p>
+        </w:tc>
+        <w:tc>
+          <w:tcPr>
+            <w:tcW w:w="2265" w:type="dxa"/>
+          </w:tcPr>
+          <w:p>
+            <w:pPr>
+              <w:rPr>
+                <w:sz w:val="24"/>
+                <w:szCs w:val="24"/>
+              </w:rPr>
+            </w:pPr>
+            <w:r>
+              <w:rPr>
+                <w:sz w:val="24"/>
+                <w:szCs w:val="24"/>
+              </w:rPr>
+              <w:t>Hashtabelle</w:t>
+            </w:r>
+          </w:p>
+        </w:tc>
+        <w:tc>
+          <w:tcPr>
+            <w:tcW w:w="2266" w:type="dxa"/>
+          </w:tcPr>
+          <w:p>
+            <w:pPr>
+              <w:rPr>
+                <w:sz w:val="24"/>
+                <w:szCs w:val="24"/>
+              </w:rPr>
+            </w:pPr>
+            <w:r>
+              <w:rPr>
+                <w:sz w:val="24"/>
+                <w:szCs w:val="24"/>
+              </w:rPr>
+              <w:t>Array</w:t>
+            </w:r>
+          </w:p>
+        </w:tc>
+        <w:tc>
+          <w:tcPr>
+            <w:tcW w:w="2266" w:type="dxa"/>
+          </w:tcPr>
+          <w:p>
+            <w:pPr>
+              <w:jc w:val="both"/>
+              <w:rPr>
+                <w:sz w:val="24"/>
+                <w:szCs w:val="24"/>
+              </w:rPr>
+            </w:pPr>
+            <w:r>
+              <w:rPr>
+                <w:sz w:val="24"/>
+                <w:szCs w:val="24"/>
+              </w:rPr>
+              <w:t>Liste</w:t>
+            </w:r>
+          </w:p>
+        </w:tc>
+      </w:tr>
+      <w:tr>
+        <w:tc>
+          <w:tcPr>
+            <w:tcW w:w="2265" w:type="dxa"/>
+          </w:tcPr>
+          <w:p>
+            <w:pPr>
+              <w:rPr>
+                <w:sz w:val="24"/>
+                <w:szCs w:val="24"/>
+              </w:rPr>
+            </w:pPr>
+            <w:r>
+              <w:rPr>
+                <w:sz w:val="24"/>
+                <w:szCs w:val="24"/>
+              </w:rPr>
+              <w:t>Best Case</w:t>
+            </w:r>
+          </w:p>
+        </w:tc>
+        <w:tc>
+          <w:tcPr>
+            <w:tcW w:w="2265" w:type="dxa"/>
+          </w:tcPr>
+          <w:p>
+            <w:pPr>
+              <w:rPr>
+                <w:sz w:val="24"/>
+                <w:szCs w:val="24"/>
+              </w:rPr>
+            </w:pPr>
+            <w:r>
+              <w:rPr>
+                <w:sz w:val="24"/>
+                <w:szCs w:val="24"/>
+              </w:rPr>
+              <w:t>O(1)</w:t>
+            </w:r>
+          </w:p>
+        </w:tc>
+        <w:tc>
+          <w:tcPr>
+            <w:tcW w:w="2266" w:type="dxa"/>
+          </w:tcPr>
+          <w:p>
+            <w:pPr>
+              <w:rPr>
+                <w:sz w:val="24"/>
+                <w:szCs w:val="24"/>
+              </w:rPr>
+            </w:pPr>
+            <w:r>
+              <w:rPr>
+                <w:sz w:val="24"/>
+                <w:szCs w:val="24"/>
+              </w:rPr>
+              <w:t>O(1)</w:t>
+            </w:r>
+          </w:p>
+        </w:tc>
+        <w:tc>
+          <w:tcPr>
+            <w:tcW w:w="2266" w:type="dxa"/>
+          </w:tcPr>
+          <w:p>
+            <w:pPr>
+              <w:rPr>
+                <w:sz w:val="24"/>
+                <w:szCs w:val="24"/>
+              </w:rPr>
+            </w:pPr>
+            <w:r>
+              <w:rPr>
+                <w:sz w:val="24"/>
+                <w:szCs w:val="24"/>
+              </w:rPr>
+              <w:t>O(</w:t>
+            </w:r>
+            <w:r>
+              <w:rPr>
+                <w:sz w:val="24"/>
+                <w:szCs w:val="24"/>
+              </w:rPr>
+              <w:t>1</w:t>
+            </w:r>
+            <w:r>
+              <w:rPr>
+                <w:sz w:val="24"/>
+                <w:szCs w:val="24"/>
+              </w:rPr>
+              <w:t>)</w:t>
+            </w:r>
+          </w:p>
+        </w:tc>
+      </w:tr>
+      <w:tr>
+        <w:tc>
+          <w:tcPr>
+            <w:tcW w:w="2265" w:type="dxa"/>
+          </w:tcPr>
+          <w:p>
+            <w:r>
+              <w:rPr>
+                <w:sz w:val="24"/>
+                <w:szCs w:val="24"/>
+              </w:rPr>
+              <w:t>Average</w:t>
+            </w:r>
+            <w:r>
+              <w:t xml:space="preserve"> Case</w:t>
+            </w:r>
+          </w:p>
+        </w:tc>
+        <w:tc>
+          <w:tcPr>
+            <w:tcW w:w="2265" w:type="dxa"/>
+          </w:tcPr>
+          <w:p>
+            <w:pPr>
+              <w:rPr>
+                <w:sz w:val="24"/>
+                <w:szCs w:val="24"/>
+              </w:rPr>
+            </w:pPr>
+            <w:r>
+              <w:rPr>
+                <w:sz w:val="24"/>
+                <w:szCs w:val="24"/>
+              </w:rPr>
+              <w:t>O(</w:t>
+            </w:r>
+            <w:r>
+              <w:rPr>
+                <w:sz w:val="24"/>
+                <w:szCs w:val="24"/>
+              </w:rPr>
+              <w:t>1</w:t>
+            </w:r>
+            <w:r>
+              <w:rPr>
+                <w:sz w:val="24"/>
+                <w:szCs w:val="24"/>
+              </w:rPr>
+              <w:t>)</w:t>
+            </w:r>
+          </w:p>
+        </w:tc>
+        <w:tc>
+          <w:tcPr>
+            <w:tcW w:w="2266" w:type="dxa"/>
+          </w:tcPr>
+          <w:p>
+            <w:pPr>
+              <w:rPr>
+                <w:sz w:val="24"/>
+                <w:szCs w:val="24"/>
+              </w:rPr>
+            </w:pPr>
+            <w:r>
+              <w:rPr>
+                <w:sz w:val="24"/>
+                <w:szCs w:val="24"/>
+              </w:rPr>
+              <w:t>O(n)</w:t>
+            </w:r>
+          </w:p>
+        </w:tc>
+        <w:tc>
+          <w:tcPr>
+            <w:tcW w:w="2266" w:type="dxa"/>
+          </w:tcPr>
+          <w:p>
+            <w:pPr>
+              <w:rPr>
+                <w:sz w:val="24"/>
+                <w:szCs w:val="24"/>
+              </w:rPr>
+            </w:pPr>
+            <w:r>
+              <w:rPr>
+                <w:sz w:val="24"/>
+                <w:szCs w:val="24"/>
+              </w:rPr>
+              <w:t>O(n)</w:t>
+            </w:r>
+          </w:p>
+        </w:tc>
+      </w:tr>
+      <w:tr>
+        <w:tc>
+          <w:tcPr>
+            <w:tcW w:w="2265" w:type="dxa"/>
+          </w:tcPr>
+          <w:p>
+            <w:pPr>
+              <w:rPr>
+                <w:sz w:val="24"/>
+                <w:szCs w:val="24"/>
+              </w:rPr>
+            </w:pPr>
+            <w:proofErr w:type="spellStart"/>
+            <w:r>
+              <w:rPr>
+                <w:sz w:val="24"/>
+                <w:szCs w:val="24"/>
+              </w:rPr>
+              <w:t>Worst</w:t>
+            </w:r>
+            <w:proofErr w:type="spellEnd"/>
+            <w:r>
+              <w:rPr>
+                <w:sz w:val="24"/>
+                <w:szCs w:val="24"/>
+              </w:rPr>
+              <w:t xml:space="preserve"> Case</w:t>
+            </w:r>
+          </w:p>
+        </w:tc>
+        <w:tc>
+          <w:tcPr>
+            <w:tcW w:w="2265" w:type="dxa"/>
+          </w:tcPr>
+          <w:p>
+            <w:pPr>
+              <w:rPr>
+                <w:sz w:val="24"/>
+                <w:szCs w:val="24"/>
+              </w:rPr>
+            </w:pPr>
+            <w:r>
+              <w:rPr>
+                <w:sz w:val="24"/>
+                <w:szCs w:val="24"/>
+              </w:rPr>
+              <w:t>O(n)</w:t>
+            </w:r>
+          </w:p>
+        </w:tc>
+        <w:tc>
+          <w:tcPr>
+            <w:tcW w:w="2266" w:type="dxa"/>
+          </w:tcPr>
+          <w:p>
+            <w:pPr>
+              <w:rPr>
+                <w:sz w:val="24"/>
+                <w:szCs w:val="24"/>
+              </w:rPr>
+            </w:pPr>
+            <w:r>
+              <w:rPr>
+                <w:sz w:val="24"/>
+                <w:szCs w:val="24"/>
+              </w:rPr>
+              <w:t>O(n)</w:t>
+            </w:r>
+          </w:p>
+        </w:tc>
+        <w:tc>
+          <w:tcPr>
+            <w:tcW w:w="2266" w:type="dxa"/>
+          </w:tcPr>
+          <w:p>
+            <w:pPr>
+              <w:rPr>
+                <w:sz w:val="24"/>
+                <w:szCs w:val="24"/>
+              </w:rPr>
+            </w:pPr>
+            <w:r>
+              <w:rPr>
+                <w:sz w:val="24"/>
+                <w:szCs w:val="24"/>
+              </w:rPr>
+              <w:t>O(n)</w:t>
+            </w:r>
+          </w:p>
+        </w:tc>
+      </w:tr>
+    </w:tbl>
+    <w:p>
+      <w:pPr>
+        <w:rPr>
+          <w:b/>
+          <w:bCs/>
+          <w:sz w:val="28"/>
+          <w:szCs w:val="28"/>
+        </w:rPr>
+      </w:pPr>
+    </w:p>
+    <w:p>
+      <w:pPr>
+        <w:rPr>
+          <w:b/>
+          <w:bCs/>
+          <w:sz w:val="28"/>
+          <w:szCs w:val="28"/>
+        </w:rPr>
+      </w:pPr>
+      <w:r>
+        <w:rPr>
+          <w:b/>
+          <w:bCs/>
+          <w:sz w:val="28"/>
+          <w:szCs w:val="28"/>
+        </w:rPr>
+        <w:t>Löschen</w:t>
+      </w:r>
+    </w:p>
+    <w:tbl>
+      <w:tblPr>
+        <w:tblStyle w:val="Tabellenraster"/>
+        <w:tblW w:w="0" w:type="auto"/>
+        <w:tblLook w:val="04A0" w:firstRow="1" w:lastRow="0" w:firstColumn="1" w:lastColumn="0" w:noHBand="0" w:noVBand="1"/>
+      </w:tblPr>
+      <w:tblGrid>
+        <w:gridCol w:w="2265"/>
+        <w:gridCol w:w="2265"/>
+        <w:gridCol w:w="2266"/>
+        <w:gridCol w:w="2266"/>
+      </w:tblGrid>
+      <w:tr>
+        <w:tc>
+          <w:tcPr>
+            <w:tcW w:w="2265" w:type="dxa"/>
+          </w:tcPr>
+          <w:p>
+            <w:pPr>
+              <w:rPr>
+                <w:b/>
+                <w:bCs/>
+                <w:sz w:val="28"/>
+                <w:szCs w:val="28"/>
+              </w:rPr>
+            </w:pPr>
+          </w:p>
+        </w:tc>
+        <w:tc>
+          <w:tcPr>
+            <w:tcW w:w="2265" w:type="dxa"/>
+          </w:tcPr>
+          <w:p>
+            <w:pPr>
+              <w:rPr>
+                <w:sz w:val="24"/>
+                <w:szCs w:val="24"/>
+              </w:rPr>
+            </w:pPr>
+            <w:r>
+              <w:rPr>
+                <w:sz w:val="24"/>
+                <w:szCs w:val="24"/>
+              </w:rPr>
+              <w:t>Hashtabelle</w:t>
+            </w:r>
+          </w:p>
+        </w:tc>
+        <w:tc>
+          <w:tcPr>
+            <w:tcW w:w="2266" w:type="dxa"/>
+          </w:tcPr>
+          <w:p>
+            <w:pPr>
+              <w:rPr>
+                <w:sz w:val="24"/>
+                <w:szCs w:val="24"/>
+              </w:rPr>
+            </w:pPr>
+            <w:r>
+              <w:rPr>
+                <w:sz w:val="24"/>
+                <w:szCs w:val="24"/>
+              </w:rPr>
+              <w:t>Array</w:t>
+            </w:r>
+          </w:p>
+        </w:tc>
+        <w:tc>
+          <w:tcPr>
+            <w:tcW w:w="2266" w:type="dxa"/>
+          </w:tcPr>
+          <w:p>
+            <w:pPr>
+              <w:jc w:val="both"/>
+              <w:rPr>
+                <w:sz w:val="24"/>
+                <w:szCs w:val="24"/>
+              </w:rPr>
+            </w:pPr>
+            <w:r>
+              <w:rPr>
+                <w:sz w:val="24"/>
+                <w:szCs w:val="24"/>
+              </w:rPr>
+              <w:t>Liste</w:t>
+            </w:r>
+          </w:p>
+        </w:tc>
+      </w:tr>
+      <w:tr>
+        <w:tc>
+          <w:tcPr>
+            <w:tcW w:w="2265" w:type="dxa"/>
+          </w:tcPr>
+          <w:p>
+            <w:pPr>
+              <w:rPr>
+                <w:sz w:val="24"/>
+                <w:szCs w:val="24"/>
+              </w:rPr>
+            </w:pPr>
+            <w:r>
+              <w:rPr>
+                <w:sz w:val="24"/>
+                <w:szCs w:val="24"/>
+              </w:rPr>
+              <w:t>Best Case</w:t>
+            </w:r>
+          </w:p>
+        </w:tc>
+        <w:tc>
+          <w:tcPr>
+            <w:tcW w:w="2265" w:type="dxa"/>
+          </w:tcPr>
+          <w:p>
+            <w:pPr>
+              <w:rPr>
+                <w:sz w:val="24"/>
+                <w:szCs w:val="24"/>
+              </w:rPr>
+            </w:pPr>
+            <w:r>
+              <w:rPr>
+                <w:sz w:val="24"/>
+                <w:szCs w:val="24"/>
+              </w:rPr>
+              <w:t>O(1)</w:t>
+            </w:r>
+          </w:p>
+        </w:tc>
+        <w:tc>
+          <w:tcPr>
+            <w:tcW w:w="2266" w:type="dxa"/>
+          </w:tcPr>
+          <w:p>
+            <w:pPr>
+              <w:rPr>
+                <w:sz w:val="24"/>
+                <w:szCs w:val="24"/>
+              </w:rPr>
+            </w:pPr>
+            <w:r>
+              <w:rPr>
+                <w:sz w:val="24"/>
+                <w:szCs w:val="24"/>
+              </w:rPr>
+              <w:t>O(1)</w:t>
+            </w:r>
+          </w:p>
+        </w:tc>
+        <w:tc>
+          <w:tcPr>
+            <w:tcW w:w="2266" w:type="dxa"/>
+          </w:tcPr>
+          <w:p>
+            <w:pPr>
+              <w:rPr>
+                <w:sz w:val="24"/>
+                <w:szCs w:val="24"/>
+              </w:rPr>
+            </w:pPr>
+            <w:r>
+              <w:rPr>
+                <w:sz w:val="24"/>
+                <w:szCs w:val="24"/>
+              </w:rPr>
+              <w:t>O(n)</w:t>
+            </w:r>
+          </w:p>
+        </w:tc>
+      </w:tr>
+      <w:tr>
+        <w:tc>
+          <w:tcPr>
+            <w:tcW w:w="2265" w:type="dxa"/>
+          </w:tcPr>
+          <w:p>
+            <w:r>
+              <w:rPr>
+                <w:sz w:val="24"/>
+                <w:szCs w:val="24"/>
+              </w:rPr>
+              <w:t>Average</w:t>
+            </w:r>
+            <w:r>
+              <w:t xml:space="preserve"> Case</w:t>
+            </w:r>
+          </w:p>
+        </w:tc>
+        <w:tc>
+          <w:tcPr>
+            <w:tcW w:w="2265" w:type="dxa"/>
+          </w:tcPr>
+          <w:p>
+            <w:pPr>
+              <w:rPr>
+                <w:sz w:val="24"/>
+                <w:szCs w:val="24"/>
+              </w:rPr>
+            </w:pPr>
+            <w:r>
+              <w:rPr>
+                <w:sz w:val="24"/>
+                <w:szCs w:val="24"/>
+              </w:rPr>
+              <w:t>O(</w:t>
+            </w:r>
+            <w:r>
+              <w:rPr>
+                <w:sz w:val="24"/>
+                <w:szCs w:val="24"/>
+              </w:rPr>
+              <w:t>1</w:t>
+            </w:r>
+            <w:r>
+              <w:rPr>
+                <w:sz w:val="24"/>
+                <w:szCs w:val="24"/>
+              </w:rPr>
+              <w:t>)</w:t>
+            </w:r>
+          </w:p>
+        </w:tc>
+        <w:tc>
+          <w:tcPr>
+            <w:tcW w:w="2266" w:type="dxa"/>
+          </w:tcPr>
+          <w:p>
+            <w:pPr>
+              <w:rPr>
+                <w:sz w:val="24"/>
+                <w:szCs w:val="24"/>
+              </w:rPr>
+            </w:pPr>
+            <w:r>
+              <w:rPr>
+                <w:sz w:val="24"/>
+                <w:szCs w:val="24"/>
+              </w:rPr>
+              <w:t>O(n)</w:t>
+            </w:r>
+          </w:p>
+        </w:tc>
+        <w:tc>
+          <w:tcPr>
+            <w:tcW w:w="2266" w:type="dxa"/>
+          </w:tcPr>
+          <w:p>
+            <w:pPr>
+              <w:rPr>
+                <w:sz w:val="24"/>
+                <w:szCs w:val="24"/>
+              </w:rPr>
+            </w:pPr>
+            <w:r>
+              <w:rPr>
+                <w:sz w:val="24"/>
+                <w:szCs w:val="24"/>
+              </w:rPr>
+              <w:t>O(n)</w:t>
+            </w:r>
+          </w:p>
+        </w:tc>
+      </w:tr>
+      <w:tr>
+        <w:tc>
+          <w:tcPr>
+            <w:tcW w:w="2265" w:type="dxa"/>
+          </w:tcPr>
+          <w:p>
+            <w:pPr>
+              <w:rPr>
+                <w:sz w:val="24"/>
+                <w:szCs w:val="24"/>
+              </w:rPr>
+            </w:pPr>
+            <w:proofErr w:type="spellStart"/>
+            <w:r>
+              <w:rPr>
+                <w:sz w:val="24"/>
+                <w:szCs w:val="24"/>
+              </w:rPr>
+              <w:t>Worst</w:t>
+            </w:r>
+            <w:proofErr w:type="spellEnd"/>
+            <w:r>
+              <w:rPr>
+                <w:sz w:val="24"/>
+                <w:szCs w:val="24"/>
+              </w:rPr>
+              <w:t xml:space="preserve"> Case</w:t>
+            </w:r>
+          </w:p>
+        </w:tc>
+        <w:tc>
+          <w:tcPr>
+            <w:tcW w:w="2265" w:type="dxa"/>
+          </w:tcPr>
+          <w:p>
+            <w:pPr>
+              <w:rPr>
+                <w:sz w:val="24"/>
+                <w:szCs w:val="24"/>
+              </w:rPr>
+            </w:pPr>
+            <w:r>
+              <w:rPr>
+                <w:sz w:val="24"/>
+                <w:szCs w:val="24"/>
+              </w:rPr>
+              <w:t>O(n)</w:t>
+            </w:r>
+          </w:p>
+        </w:tc>
+        <w:tc>
+          <w:tcPr>
+            <w:tcW w:w="2266" w:type="dxa"/>
+          </w:tcPr>
+          <w:p>
+            <w:pPr>
+              <w:rPr>
+                <w:sz w:val="24"/>
+                <w:szCs w:val="24"/>
+              </w:rPr>
+            </w:pPr>
+            <w:r>
+              <w:rPr>
+                <w:sz w:val="24"/>
+                <w:szCs w:val="24"/>
+              </w:rPr>
+              <w:t>O(n)</w:t>
+            </w:r>
+          </w:p>
+        </w:tc>
+        <w:tc>
+          <w:tcPr>
+            <w:tcW w:w="2266" w:type="dxa"/>
+          </w:tcPr>
+          <w:p>
+            <w:pPr>
+              <w:rPr>
+                <w:sz w:val="24"/>
+                <w:szCs w:val="24"/>
+              </w:rPr>
+            </w:pPr>
+            <w:r>
+              <w:rPr>
+                <w:sz w:val="24"/>
+                <w:szCs w:val="24"/>
+              </w:rPr>
+              <w:t>O(n)</w:t>
+            </w:r>
+          </w:p>
+        </w:tc>
+      </w:tr>
+    </w:tbl>
+    <w:p>
+      <w:pPr>
+        <w:rPr>
+          <w:b/>
+          <w:bCs/>
+          <w:sz w:val="28"/>
+          <w:szCs w:val="28"/>
+        </w:rPr>
+      </w:pPr>
+    </w:p>
+    <w:p>
+      <w:r>
+        <w:tab/>
+      </w:r>
+      <w:r>
+        <w:tab/>
+      </w:r>
+      <w:r>
+        <w:tab/>
+      </w:r>
+      <w:r>
+        <w:tab/>
+      </w:r>
+      <w:r>
+        <w:tab/>
+      </w:r>
+      <w:r>
+        <w:tab/>
+      </w:r>
+      <w:r>
+        <w:tab/>
+        <w:t>*Annahme: Indizes bei Array sind unbekannt</w:t>
       </w:r>
     </w:p>
     <w:sectPr>
+      <w:headerReference w:type="even" r:id="rId6"/>
+      <w:headerReference w:type="default" r:id="rId7"/>
+      <w:footerReference w:type="even" r:id="rId8"/>
+      <w:footerReference w:type="default" r:id="rId9"/>
+      <w:headerReference w:type="first" r:id="rId10"/>
+      <w:footerReference w:type="first" r:id="rId11"/>
       <w:pgSz w:w="11906" w:h="16838"/>
       <w:pgMar w:top="1417" w:right="1417" w:bottom="1134" w:left="1417" w:header="708" w:footer="708" w:gutter="0"/>
       <w:cols w:space="708"/>
@@ -81,6 +1645,159 @@
     </w:sectPr>
   </w:body>
 </w:document>
+</file>
+
+<file path=word/endnotes.xml><?xml version="1.0" encoding="utf-8"?>
+<w:endnotes xmlns:wpc="http://schemas.microsoft.com/office/word/2010/wordprocessingCanvas" xmlns:cx="http://schemas.microsoft.com/office/drawing/2014/chartex" xmlns:cx1="http://schemas.microsoft.com/office/drawing/2015/9/8/chartex" xmlns:cx2="http://schemas.microsoft.com/office/drawing/2015/10/21/chartex" xmlns:cx3="http://schemas.microsoft.com/office/drawing/2016/5/9/chartex" xmlns:cx4="http://schemas.microsoft.com/office/drawing/2016/5/10/chartex" xmlns:cx5="http://schemas.microsoft.com/office/drawing/2016/5/11/chartex" xmlns:cx6="http://schemas.microsoft.com/office/drawing/2016/5/12/chartex" xmlns:cx7="http://schemas.microsoft.com/office/drawing/2016/5/13/chartex" xmlns:cx8="http://schemas.microsoft.com/office/drawing/2016/5/14/chartex" xmlns:mc="http://schemas.openxmlformats.org/markup-compatibility/2006" xmlns:aink="http://schemas.microsoft.com/office/drawing/2016/ink" xmlns:am3d="http://schemas.microsoft.com/office/drawing/2017/model3d" xmlns:o="urn:schemas-microsoft-com:office:office" xmlns:r="http://schemas.openxmlformats.org/officeDocument/2006/relationships" xmlns:m="http://schemas.openxmlformats.org/officeDocument/2006/math" xmlns:v="urn:schemas-microsoft-com:vml" xmlns:wp14="http://schemas.microsoft.com/office/word/2010/wordprocessingDrawing" xmlns:wp="http://schemas.openxmlformats.org/drawingml/2006/wordprocessingDrawing" xmlns:w10="urn:schemas-microsoft-com:office:word" xmlns:w="http://schemas.openxmlformats.org/wordprocessingml/2006/main" xmlns:w14="http://schemas.microsoft.com/office/word/2010/wordml" xmlns:w15="http://schemas.microsoft.com/office/word/2012/wordml" xmlns:w16cex="http://schemas.microsoft.com/office/word/2018/wordml/cex" xmlns:w16cid="http://schemas.microsoft.com/office/word/2016/wordml/cid" xmlns:w16="http://schemas.microsoft.com/office/word/2018/wordml" xmlns:w16sdtdh="http://schemas.microsoft.com/office/word/2020/wordml/sdtdatahash" xmlns:w16se="http://schemas.microsoft.com/office/word/2015/wordml/symex" xmlns:wpg="http://schemas.microsoft.com/office/word/2010/wordprocessingGroup" xmlns:wpi="http://schemas.microsoft.com/office/word/2010/wordprocessingInk" xmlns:wne="http://schemas.microsoft.com/office/word/2006/wordml" xmlns:wps="http://schemas.microsoft.com/office/word/2010/wordprocessingShape" mc:Ignorable="w14 w15 w16se w16cid w16 w16cex w16sdtdh wp14">
+  <w:endnote w:type="separator" w:id="-1">
+    <w:p>
+      <w:pPr>
+        <w:spacing w:after="0" w:line="240" w:lineRule="auto"/>
+      </w:pPr>
+      <w:r>
+        <w:separator/>
+      </w:r>
+    </w:p>
+  </w:endnote>
+  <w:endnote w:type="continuationSeparator" w:id="0">
+    <w:p>
+      <w:pPr>
+        <w:spacing w:after="0" w:line="240" w:lineRule="auto"/>
+      </w:pPr>
+      <w:r>
+        <w:continuationSeparator/>
+      </w:r>
+    </w:p>
+  </w:endnote>
+</w:endnotes>
+</file>
+
+<file path=word/footer1.xml><?xml version="1.0" encoding="utf-8"?>
+<w:ftr xmlns:wpc="http://schemas.microsoft.com/office/word/2010/wordprocessingCanvas" xmlns:cx="http://schemas.microsoft.com/office/drawing/2014/chartex" xmlns:cx1="http://schemas.microsoft.com/office/drawing/2015/9/8/chartex" xmlns:cx2="http://schemas.microsoft.com/office/drawing/2015/10/21/chartex" xmlns:cx3="http://schemas.microsoft.com/office/drawing/2016/5/9/chartex" xmlns:cx4="http://schemas.microsoft.com/office/drawing/2016/5/10/chartex" xmlns:cx5="http://schemas.microsoft.com/office/drawing/2016/5/11/chartex" xmlns:cx6="http://schemas.microsoft.com/office/drawing/2016/5/12/chartex" xmlns:cx7="http://schemas.microsoft.com/office/drawing/2016/5/13/chartex" xmlns:cx8="http://schemas.microsoft.com/office/drawing/2016/5/14/chartex" xmlns:mc="http://schemas.openxmlformats.org/markup-compatibility/2006" xmlns:aink="http://schemas.microsoft.com/office/drawing/2016/ink" xmlns:am3d="http://schemas.microsoft.com/office/drawing/2017/model3d" xmlns:o="urn:schemas-microsoft-com:office:office" xmlns:r="http://schemas.openxmlformats.org/officeDocument/2006/relationships" xmlns:m="http://schemas.openxmlformats.org/officeDocument/2006/math" xmlns:v="urn:schemas-microsoft-com:vml" xmlns:wp14="http://schemas.microsoft.com/office/word/2010/wordprocessingDrawing" xmlns:wp="http://schemas.openxmlformats.org/drawingml/2006/wordprocessingDrawing" xmlns:w10="urn:schemas-microsoft-com:office:word" xmlns:w="http://schemas.openxmlformats.org/wordprocessingml/2006/main" xmlns:w14="http://schemas.microsoft.com/office/word/2010/wordml" xmlns:w15="http://schemas.microsoft.com/office/word/2012/wordml" xmlns:w16cex="http://schemas.microsoft.com/office/word/2018/wordml/cex" xmlns:w16cid="http://schemas.microsoft.com/office/word/2016/wordml/cid" xmlns:w16="http://schemas.microsoft.com/office/word/2018/wordml" xmlns:w16sdtdh="http://schemas.microsoft.com/office/word/2020/wordml/sdtdatahash" xmlns:w16se="http://schemas.microsoft.com/office/word/2015/wordml/symex" xmlns:wpg="http://schemas.microsoft.com/office/word/2010/wordprocessingGroup" xmlns:wpi="http://schemas.microsoft.com/office/word/2010/wordprocessingInk" xmlns:wne="http://schemas.microsoft.com/office/word/2006/wordml" xmlns:wps="http://schemas.microsoft.com/office/word/2010/wordprocessingShape" mc:Ignorable="w14 w15 w16se w16cid w16 w16cex w16sdtdh wp14">
+  <w:p>
+    <w:pPr>
+      <w:pStyle w:val="Fuzeile"/>
+    </w:pPr>
+  </w:p>
+</w:ftr>
+</file>
+
+<file path=word/footer2.xml><?xml version="1.0" encoding="utf-8"?>
+<w:ftr xmlns:wpc="http://schemas.microsoft.com/office/word/2010/wordprocessingCanvas" xmlns:cx="http://schemas.microsoft.com/office/drawing/2014/chartex" xmlns:cx1="http://schemas.microsoft.com/office/drawing/2015/9/8/chartex" xmlns:cx2="http://schemas.microsoft.com/office/drawing/2015/10/21/chartex" xmlns:cx3="http://schemas.microsoft.com/office/drawing/2016/5/9/chartex" xmlns:cx4="http://schemas.microsoft.com/office/drawing/2016/5/10/chartex" xmlns:cx5="http://schemas.microsoft.com/office/drawing/2016/5/11/chartex" xmlns:cx6="http://schemas.microsoft.com/office/drawing/2016/5/12/chartex" xmlns:cx7="http://schemas.microsoft.com/office/drawing/2016/5/13/chartex" xmlns:cx8="http://schemas.microsoft.com/office/drawing/2016/5/14/chartex" xmlns:mc="http://schemas.openxmlformats.org/markup-compatibility/2006" xmlns:aink="http://schemas.microsoft.com/office/drawing/2016/ink" xmlns:am3d="http://schemas.microsoft.com/office/drawing/2017/model3d" xmlns:o="urn:schemas-microsoft-com:office:office" xmlns:r="http://schemas.openxmlformats.org/officeDocument/2006/relationships" xmlns:m="http://schemas.openxmlformats.org/officeDocument/2006/math" xmlns:v="urn:schemas-microsoft-com:vml" xmlns:wp14="http://schemas.microsoft.com/office/word/2010/wordprocessingDrawing" xmlns:wp="http://schemas.openxmlformats.org/drawingml/2006/wordprocessingDrawing" xmlns:w10="urn:schemas-microsoft-com:office:word" xmlns:w="http://schemas.openxmlformats.org/wordprocessingml/2006/main" xmlns:w14="http://schemas.microsoft.com/office/word/2010/wordml" xmlns:w15="http://schemas.microsoft.com/office/word/2012/wordml" xmlns:w16cex="http://schemas.microsoft.com/office/word/2018/wordml/cex" xmlns:w16cid="http://schemas.microsoft.com/office/word/2016/wordml/cid" xmlns:w16="http://schemas.microsoft.com/office/word/2018/wordml" xmlns:w16sdtdh="http://schemas.microsoft.com/office/word/2020/wordml/sdtdatahash" xmlns:w16se="http://schemas.microsoft.com/office/word/2015/wordml/symex" xmlns:wpg="http://schemas.microsoft.com/office/word/2010/wordprocessingGroup" xmlns:wpi="http://schemas.microsoft.com/office/word/2010/wordprocessingInk" xmlns:wne="http://schemas.microsoft.com/office/word/2006/wordml" xmlns:wps="http://schemas.microsoft.com/office/word/2010/wordprocessingShape" mc:Ignorable="w14 w15 w16se w16cid w16 w16cex w16sdtdh wp14">
+  <w:p>
+    <w:pPr>
+      <w:pStyle w:val="Fuzeile"/>
+    </w:pPr>
+  </w:p>
+</w:ftr>
+</file>
+
+<file path=word/footer3.xml><?xml version="1.0" encoding="utf-8"?>
+<w:ftr xmlns:wpc="http://schemas.microsoft.com/office/word/2010/wordprocessingCanvas" xmlns:cx="http://schemas.microsoft.com/office/drawing/2014/chartex" xmlns:cx1="http://schemas.microsoft.com/office/drawing/2015/9/8/chartex" xmlns:cx2="http://schemas.microsoft.com/office/drawing/2015/10/21/chartex" xmlns:cx3="http://schemas.microsoft.com/office/drawing/2016/5/9/chartex" xmlns:cx4="http://schemas.microsoft.com/office/drawing/2016/5/10/chartex" xmlns:cx5="http://schemas.microsoft.com/office/drawing/2016/5/11/chartex" xmlns:cx6="http://schemas.microsoft.com/office/drawing/2016/5/12/chartex" xmlns:cx7="http://schemas.microsoft.com/office/drawing/2016/5/13/chartex" xmlns:cx8="http://schemas.microsoft.com/office/drawing/2016/5/14/chartex" xmlns:mc="http://schemas.openxmlformats.org/markup-compatibility/2006" xmlns:aink="http://schemas.microsoft.com/office/drawing/2016/ink" xmlns:am3d="http://schemas.microsoft.com/office/drawing/2017/model3d" xmlns:o="urn:schemas-microsoft-com:office:office" xmlns:r="http://schemas.openxmlformats.org/officeDocument/2006/relationships" xmlns:m="http://schemas.openxmlformats.org/officeDocument/2006/math" xmlns:v="urn:schemas-microsoft-com:vml" xmlns:wp14="http://schemas.microsoft.com/office/word/2010/wordprocessingDrawing" xmlns:wp="http://schemas.openxmlformats.org/drawingml/2006/wordprocessingDrawing" xmlns:w10="urn:schemas-microsoft-com:office:word" xmlns:w="http://schemas.openxmlformats.org/wordprocessingml/2006/main" xmlns:w14="http://schemas.microsoft.com/office/word/2010/wordml" xmlns:w15="http://schemas.microsoft.com/office/word/2012/wordml" xmlns:w16cex="http://schemas.microsoft.com/office/word/2018/wordml/cex" xmlns:w16cid="http://schemas.microsoft.com/office/word/2016/wordml/cid" xmlns:w16="http://schemas.microsoft.com/office/word/2018/wordml" xmlns:w16sdtdh="http://schemas.microsoft.com/office/word/2020/wordml/sdtdatahash" xmlns:w16se="http://schemas.microsoft.com/office/word/2015/wordml/symex" xmlns:wpg="http://schemas.microsoft.com/office/word/2010/wordprocessingGroup" xmlns:wpi="http://schemas.microsoft.com/office/word/2010/wordprocessingInk" xmlns:wne="http://schemas.microsoft.com/office/word/2006/wordml" xmlns:wps="http://schemas.microsoft.com/office/word/2010/wordprocessingShape" mc:Ignorable="w14 w15 w16se w16cid w16 w16cex w16sdtdh wp14">
+  <w:p>
+    <w:pPr>
+      <w:pStyle w:val="Fuzeile"/>
+    </w:pPr>
+  </w:p>
+</w:ftr>
+</file>
+
+<file path=word/footnotes.xml><?xml version="1.0" encoding="utf-8"?>
+<w:footnotes xmlns:wpc="http://schemas.microsoft.com/office/word/2010/wordprocessingCanvas" xmlns:cx="http://schemas.microsoft.com/office/drawing/2014/chartex" xmlns:cx1="http://schemas.microsoft.com/office/drawing/2015/9/8/chartex" xmlns:cx2="http://schemas.microsoft.com/office/drawing/2015/10/21/chartex" xmlns:cx3="http://schemas.microsoft.com/office/drawing/2016/5/9/chartex" xmlns:cx4="http://schemas.microsoft.com/office/drawing/2016/5/10/chartex" xmlns:cx5="http://schemas.microsoft.com/office/drawing/2016/5/11/chartex" xmlns:cx6="http://schemas.microsoft.com/office/drawing/2016/5/12/chartex" xmlns:cx7="http://schemas.microsoft.com/office/drawing/2016/5/13/chartex" xmlns:cx8="http://schemas.microsoft.com/office/drawing/2016/5/14/chartex" xmlns:mc="http://schemas.openxmlformats.org/markup-compatibility/2006" xmlns:aink="http://schemas.microsoft.com/office/drawing/2016/ink" xmlns:am3d="http://schemas.microsoft.com/office/drawing/2017/model3d" xmlns:o="urn:schemas-microsoft-com:office:office" xmlns:r="http://schemas.openxmlformats.org/officeDocument/2006/relationships" xmlns:m="http://schemas.openxmlformats.org/officeDocument/2006/math" xmlns:v="urn:schemas-microsoft-com:vml" xmlns:wp14="http://schemas.microsoft.com/office/word/2010/wordprocessingDrawing" xmlns:wp="http://schemas.openxmlformats.org/drawingml/2006/wordprocessingDrawing" xmlns:w10="urn:schemas-microsoft-com:office:word" xmlns:w="http://schemas.openxmlformats.org/wordprocessingml/2006/main" xmlns:w14="http://schemas.microsoft.com/office/word/2010/wordml" xmlns:w15="http://schemas.microsoft.com/office/word/2012/wordml" xmlns:w16cex="http://schemas.microsoft.com/office/word/2018/wordml/cex" xmlns:w16cid="http://schemas.microsoft.com/office/word/2016/wordml/cid" xmlns:w16="http://schemas.microsoft.com/office/word/2018/wordml" xmlns:w16sdtdh="http://schemas.microsoft.com/office/word/2020/wordml/sdtdatahash" xmlns:w16se="http://schemas.microsoft.com/office/word/2015/wordml/symex" xmlns:wpg="http://schemas.microsoft.com/office/word/2010/wordprocessingGroup" xmlns:wpi="http://schemas.microsoft.com/office/word/2010/wordprocessingInk" xmlns:wne="http://schemas.microsoft.com/office/word/2006/wordml" xmlns:wps="http://schemas.microsoft.com/office/word/2010/wordprocessingShape" mc:Ignorable="w14 w15 w16se w16cid w16 w16cex w16sdtdh wp14">
+  <w:footnote w:type="separator" w:id="-1">
+    <w:p>
+      <w:pPr>
+        <w:spacing w:after="0" w:line="240" w:lineRule="auto"/>
+      </w:pPr>
+      <w:r>
+        <w:separator/>
+      </w:r>
+    </w:p>
+  </w:footnote>
+  <w:footnote w:type="continuationSeparator" w:id="0">
+    <w:p>
+      <w:pPr>
+        <w:spacing w:after="0" w:line="240" w:lineRule="auto"/>
+      </w:pPr>
+      <w:r>
+        <w:continuationSeparator/>
+      </w:r>
+    </w:p>
+  </w:footnote>
+</w:footnotes>
+</file>
+
+<file path=word/header1.xml><?xml version="1.0" encoding="utf-8"?>
+<w:hdr xmlns:wpc="http://schemas.microsoft.com/office/word/2010/wordprocessingCanvas" xmlns:cx="http://schemas.microsoft.com/office/drawing/2014/chartex" xmlns:cx1="http://schemas.microsoft.com/office/drawing/2015/9/8/chartex" xmlns:cx2="http://schemas.microsoft.com/office/drawing/2015/10/21/chartex" xmlns:cx3="http://schemas.microsoft.com/office/drawing/2016/5/9/chartex" xmlns:cx4="http://schemas.microsoft.com/office/drawing/2016/5/10/chartex" xmlns:cx5="http://schemas.microsoft.com/office/drawing/2016/5/11/chartex" xmlns:cx6="http://schemas.microsoft.com/office/drawing/2016/5/12/chartex" xmlns:cx7="http://schemas.microsoft.com/office/drawing/2016/5/13/chartex" xmlns:cx8="http://schemas.microsoft.com/office/drawing/2016/5/14/chartex" xmlns:mc="http://schemas.openxmlformats.org/markup-compatibility/2006" xmlns:aink="http://schemas.microsoft.com/office/drawing/2016/ink" xmlns:am3d="http://schemas.microsoft.com/office/drawing/2017/model3d" xmlns:o="urn:schemas-microsoft-com:office:office" xmlns:r="http://schemas.openxmlformats.org/officeDocument/2006/relationships" xmlns:m="http://schemas.openxmlformats.org/officeDocument/2006/math" xmlns:v="urn:schemas-microsoft-com:vml" xmlns:wp14="http://schemas.microsoft.com/office/word/2010/wordprocessingDrawing" xmlns:wp="http://schemas.openxmlformats.org/drawingml/2006/wordprocessingDrawing" xmlns:w10="urn:schemas-microsoft-com:office:word" xmlns:w="http://schemas.openxmlformats.org/wordprocessingml/2006/main" xmlns:w14="http://schemas.microsoft.com/office/word/2010/wordml" xmlns:w15="http://schemas.microsoft.com/office/word/2012/wordml" xmlns:w16cex="http://schemas.microsoft.com/office/word/2018/wordml/cex" xmlns:w16cid="http://schemas.microsoft.com/office/word/2016/wordml/cid" xmlns:w16="http://schemas.microsoft.com/office/word/2018/wordml" xmlns:w16sdtdh="http://schemas.microsoft.com/office/word/2020/wordml/sdtdatahash" xmlns:w16se="http://schemas.microsoft.com/office/word/2015/wordml/symex" xmlns:wpg="http://schemas.microsoft.com/office/word/2010/wordprocessingGroup" xmlns:wpi="http://schemas.microsoft.com/office/word/2010/wordprocessingInk" xmlns:wne="http://schemas.microsoft.com/office/word/2006/wordml" xmlns:wps="http://schemas.microsoft.com/office/word/2010/wordprocessingShape" mc:Ignorable="w14 w15 w16se w16cid w16 w16cex w16sdtdh wp14">
+  <w:p>
+    <w:pPr>
+      <w:pStyle w:val="Kopfzeile"/>
+    </w:pPr>
+  </w:p>
+</w:hdr>
+</file>
+
+<file path=word/header2.xml><?xml version="1.0" encoding="utf-8"?>
+<w:hdr xmlns:wpc="http://schemas.microsoft.com/office/word/2010/wordprocessingCanvas" xmlns:cx="http://schemas.microsoft.com/office/drawing/2014/chartex" xmlns:cx1="http://schemas.microsoft.com/office/drawing/2015/9/8/chartex" xmlns:cx2="http://schemas.microsoft.com/office/drawing/2015/10/21/chartex" xmlns:cx3="http://schemas.microsoft.com/office/drawing/2016/5/9/chartex" xmlns:cx4="http://schemas.microsoft.com/office/drawing/2016/5/10/chartex" xmlns:cx5="http://schemas.microsoft.com/office/drawing/2016/5/11/chartex" xmlns:cx6="http://schemas.microsoft.com/office/drawing/2016/5/12/chartex" xmlns:cx7="http://schemas.microsoft.com/office/drawing/2016/5/13/chartex" xmlns:cx8="http://schemas.microsoft.com/office/drawing/2016/5/14/chartex" xmlns:mc="http://schemas.openxmlformats.org/markup-compatibility/2006" xmlns:aink="http://schemas.microsoft.com/office/drawing/2016/ink" xmlns:am3d="http://schemas.microsoft.com/office/drawing/2017/model3d" xmlns:o="urn:schemas-microsoft-com:office:office" xmlns:r="http://schemas.openxmlformats.org/officeDocument/2006/relationships" xmlns:m="http://schemas.openxmlformats.org/officeDocument/2006/math" xmlns:v="urn:schemas-microsoft-com:vml" xmlns:wp14="http://schemas.microsoft.com/office/word/2010/wordprocessingDrawing" xmlns:wp="http://schemas.openxmlformats.org/drawingml/2006/wordprocessingDrawing" xmlns:w10="urn:schemas-microsoft-com:office:word" xmlns:w="http://schemas.openxmlformats.org/wordprocessingml/2006/main" xmlns:w14="http://schemas.microsoft.com/office/word/2010/wordml" xmlns:w15="http://schemas.microsoft.com/office/word/2012/wordml" xmlns:w16cex="http://schemas.microsoft.com/office/word/2018/wordml/cex" xmlns:w16cid="http://schemas.microsoft.com/office/word/2016/wordml/cid" xmlns:w16="http://schemas.microsoft.com/office/word/2018/wordml" xmlns:w16sdtdh="http://schemas.microsoft.com/office/word/2020/wordml/sdtdatahash" xmlns:w16se="http://schemas.microsoft.com/office/word/2015/wordml/symex" xmlns:wpg="http://schemas.microsoft.com/office/word/2010/wordprocessingGroup" xmlns:wpi="http://schemas.microsoft.com/office/word/2010/wordprocessingInk" xmlns:wne="http://schemas.microsoft.com/office/word/2006/wordml" xmlns:wps="http://schemas.microsoft.com/office/word/2010/wordprocessingShape" mc:Ignorable="w14 w15 w16se w16cid w16 w16cex w16sdtdh wp14">
+  <w:p>
+    <w:pPr>
+      <w:pStyle w:val="Kopfzeile"/>
+      <w:rPr>
+        <w:lang w:val="de-DE"/>
+      </w:rPr>
+    </w:pPr>
+    <w:r>
+      <w:rPr>
+        <w:lang w:val="de-DE"/>
+      </w:rPr>
+      <w:t xml:space="preserve">Patrick Faltas, </w:t>
+    </w:r>
+    <w:proofErr w:type="spellStart"/>
+    <w:r>
+      <w:rPr>
+        <w:lang w:val="de-DE"/>
+      </w:rPr>
+      <w:t>Mat</w:t>
+    </w:r>
+    <w:r>
+      <w:rPr>
+        <w:lang w:val="de-DE"/>
+      </w:rPr>
+      <w:t>ú</w:t>
+    </w:r>
+    <w:proofErr w:type="spellEnd"/>
+    <w:r>
+      <w:t>š</w:t>
+    </w:r>
+    <w:r>
+      <w:t xml:space="preserve"> </w:t>
+    </w:r>
+    <w:proofErr w:type="spellStart"/>
+    <w:r>
+      <w:rPr>
+        <w:lang w:val="de-DE"/>
+      </w:rPr>
+      <w:t>Porubsk</w:t>
+    </w:r>
+    <w:r>
+      <w:rPr>
+        <w:lang w:val="de-DE"/>
+      </w:rPr>
+      <w:t>ý</w:t>
+    </w:r>
+    <w:proofErr w:type="spellEnd"/>
+  </w:p>
+</w:hdr>
+</file>
+
+<file path=word/header3.xml><?xml version="1.0" encoding="utf-8"?>
+<w:hdr xmlns:wpc="http://schemas.microsoft.com/office/word/2010/wordprocessingCanvas" xmlns:cx="http://schemas.microsoft.com/office/drawing/2014/chartex" xmlns:cx1="http://schemas.microsoft.com/office/drawing/2015/9/8/chartex" xmlns:cx2="http://schemas.microsoft.com/office/drawing/2015/10/21/chartex" xmlns:cx3="http://schemas.microsoft.com/office/drawing/2016/5/9/chartex" xmlns:cx4="http://schemas.microsoft.com/office/drawing/2016/5/10/chartex" xmlns:cx5="http://schemas.microsoft.com/office/drawing/2016/5/11/chartex" xmlns:cx6="http://schemas.microsoft.com/office/drawing/2016/5/12/chartex" xmlns:cx7="http://schemas.microsoft.com/office/drawing/2016/5/13/chartex" xmlns:cx8="http://schemas.microsoft.com/office/drawing/2016/5/14/chartex" xmlns:mc="http://schemas.openxmlformats.org/markup-compatibility/2006" xmlns:aink="http://schemas.microsoft.com/office/drawing/2016/ink" xmlns:am3d="http://schemas.microsoft.com/office/drawing/2017/model3d" xmlns:o="urn:schemas-microsoft-com:office:office" xmlns:r="http://schemas.openxmlformats.org/officeDocument/2006/relationships" xmlns:m="http://schemas.openxmlformats.org/officeDocument/2006/math" xmlns:v="urn:schemas-microsoft-com:vml" xmlns:wp14="http://schemas.microsoft.com/office/word/2010/wordprocessingDrawing" xmlns:wp="http://schemas.openxmlformats.org/drawingml/2006/wordprocessingDrawing" xmlns:w10="urn:schemas-microsoft-com:office:word" xmlns:w="http://schemas.openxmlformats.org/wordprocessingml/2006/main" xmlns:w14="http://schemas.microsoft.com/office/word/2010/wordml" xmlns:w15="http://schemas.microsoft.com/office/word/2012/wordml" xmlns:w16cex="http://schemas.microsoft.com/office/word/2018/wordml/cex" xmlns:w16cid="http://schemas.microsoft.com/office/word/2016/wordml/cid" xmlns:w16="http://schemas.microsoft.com/office/word/2018/wordml" xmlns:w16sdtdh="http://schemas.microsoft.com/office/word/2020/wordml/sdtdatahash" xmlns:w16se="http://schemas.microsoft.com/office/word/2015/wordml/symex" xmlns:wpg="http://schemas.microsoft.com/office/word/2010/wordprocessingGroup" xmlns:wpi="http://schemas.microsoft.com/office/word/2010/wordprocessingInk" xmlns:wne="http://schemas.microsoft.com/office/word/2006/wordml" xmlns:wps="http://schemas.microsoft.com/office/word/2010/wordprocessingShape" mc:Ignorable="w14 w15 w16se w16cid w16 w16cex w16sdtdh wp14">
+  <w:p>
+    <w:pPr>
+      <w:pStyle w:val="Kopfzeile"/>
+    </w:pPr>
+  </w:p>
+</w:hdr>
 </file>
 
 <file path=word/styles.xml><?xml version="1.0" encoding="utf-8"?>
@@ -509,6 +2226,79 @@
     <w:semiHidden/>
     <w:unhideWhenUsed/>
   </w:style>
+  <w:style w:type="table" w:styleId="Tabellenraster">
+    <w:name w:val="Table Grid"/>
+    <w:basedOn w:val="NormaleTabelle"/>
+    <w:uiPriority w:val="39"/>
+    <w:rsid w:val="00C62C58"/>
+    <w:pPr>
+      <w:spacing w:after="0" w:line="240" w:lineRule="auto"/>
+    </w:pPr>
+    <w:tblPr>
+      <w:tblBorders>
+        <w:top w:val="single" w:sz="4" w:space="0" w:color="auto"/>
+        <w:left w:val="single" w:sz="4" w:space="0" w:color="auto"/>
+        <w:bottom w:val="single" w:sz="4" w:space="0" w:color="auto"/>
+        <w:right w:val="single" w:sz="4" w:space="0" w:color="auto"/>
+        <w:insideH w:val="single" w:sz="4" w:space="0" w:color="auto"/>
+        <w:insideV w:val="single" w:sz="4" w:space="0" w:color="auto"/>
+      </w:tblBorders>
+    </w:tblPr>
+  </w:style>
+  <w:style w:type="paragraph" w:styleId="Kopfzeile">
+    <w:name w:val="header"/>
+    <w:basedOn w:val="Standard"/>
+    <w:link w:val="KopfzeileZchn"/>
+    <w:uiPriority w:val="99"/>
+    <w:unhideWhenUsed/>
+    <w:rsid w:val="00CB0257"/>
+    <w:pPr>
+      <w:tabs>
+        <w:tab w:val="center" w:pos="4536"/>
+        <w:tab w:val="right" w:pos="9072"/>
+      </w:tabs>
+      <w:spacing w:after="0" w:line="240" w:lineRule="auto"/>
+    </w:pPr>
+  </w:style>
+  <w:style w:type="character" w:customStyle="1" w:styleId="KopfzeileZchn">
+    <w:name w:val="Kopfzeile Zchn"/>
+    <w:basedOn w:val="Absatz-Standardschriftart"/>
+    <w:link w:val="Kopfzeile"/>
+    <w:uiPriority w:val="99"/>
+    <w:rsid w:val="00CB0257"/>
+  </w:style>
+  <w:style w:type="paragraph" w:styleId="Fuzeile">
+    <w:name w:val="footer"/>
+    <w:basedOn w:val="Standard"/>
+    <w:link w:val="FuzeileZchn"/>
+    <w:uiPriority w:val="99"/>
+    <w:unhideWhenUsed/>
+    <w:rsid w:val="00CB0257"/>
+    <w:pPr>
+      <w:tabs>
+        <w:tab w:val="center" w:pos="4536"/>
+        <w:tab w:val="right" w:pos="9072"/>
+      </w:tabs>
+      <w:spacing w:after="0" w:line="240" w:lineRule="auto"/>
+    </w:pPr>
+  </w:style>
+  <w:style w:type="character" w:customStyle="1" w:styleId="FuzeileZchn">
+    <w:name w:val="Fußzeile Zchn"/>
+    <w:basedOn w:val="Absatz-Standardschriftart"/>
+    <w:link w:val="Fuzeile"/>
+    <w:uiPriority w:val="99"/>
+    <w:rsid w:val="00CB0257"/>
+  </w:style>
+  <w:style w:type="character" w:styleId="Platzhaltertext">
+    <w:name w:val="Placeholder Text"/>
+    <w:basedOn w:val="Absatz-Standardschriftart"/>
+    <w:uiPriority w:val="99"/>
+    <w:semiHidden/>
+    <w:rsid w:val="00CB0257"/>
+    <w:rPr>
+      <w:color w:val="808080"/>
+    </w:rPr>
+  </w:style>
 </w:styles>
 </file>
 
